--- a/Design Notes/Meeting with mbed designer.docx
+++ b/Design Notes/Meeting with mbed designer.docx
@@ -586,11 +586,6 @@
       </w:r>
     </w:p>
     <w:p>
-      <w:pPr>
-        <w:rPr>
-          <w:rFonts w:hint="eastAsia"/>
-        </w:rPr>
-      </w:pPr>
       <w:r>
         <w:rPr>
           <w:rFonts w:hint="eastAsia"/>
@@ -667,10 +662,54 @@
     <w:p>
       <w:r>
         <w:lastRenderedPageBreak/>
-        <w:t>The size is written in the BinaryImage file</w:t>
+        <w:t xml:space="preserve">So, you take the table data section and copy paste it to a text editor, remove the tabs, commas, 0x and whitespace, then transfer the result to binary mode (the editor </w:t>
+      </w:r>
+      <w:r>
+        <w:rPr>
+          <w:b/>
+        </w:rPr>
+        <w:t>must have</w:t>
+      </w:r>
+      <w:r>
+        <w:t xml:space="preserve"> binary mode</w:t>
+      </w:r>
+      <w:r>
+        <w:t xml:space="preserve"> </w:t>
+      </w:r>
+      <w:r>
+        <w:t>–</w:t>
+      </w:r>
+      <w:r>
+        <w:t xml:space="preserve"> try hidemaru?</w:t>
       </w:r>
       <w:bookmarkStart w:id="0" w:name="_GoBack"/>
       <w:bookmarkEnd w:id="0"/>
+      <w:r>
+        <w:t>), and save the result as a binary, and you</w:t>
+      </w:r>
+      <w:r>
+        <w:t>’</w:t>
+      </w:r>
+      <w:r>
+        <w:t xml:space="preserve">d be done. Just fread that file and place it in the table buffer. For the header, casually read it all into a buffer, then loop through it and everytime you find a </w:t>
+      </w:r>
+      <w:r>
+        <w:t>“</w:t>
+      </w:r>
+      <w:r>
+        <w:t>0x</w:t>
+      </w:r>
+      <w:r>
+        <w:t>”</w:t>
+      </w:r>
+      <w:r>
+        <w:t>, you could add the following numbers to an array and then attach pointers to the array. A little bit of playing around would be required, but not impossible.</w:t>
+      </w:r>
+    </w:p>
+    <w:p>
+      <w:r>
+        <w:t>The size is written in the BinaryImage file</w:t>
+      </w:r>
     </w:p>
     <w:p>
       <w:pPr>
@@ -744,7 +783,11 @@
     </w:p>
     <w:p>
       <w:r>
-        <w:t>Bituse.info/game for collision, also there is a function for acceleration which can be viewed from hello_world ease out for jump ease in for fall. Could use ease out the whole time. Since the jump is static, you could just choose how many pixels to move it each time.</w:t>
+        <w:t xml:space="preserve">Bituse.info/game for collision, also there is a function for acceleration which can be viewed from hello_world ease out for jump ease in for fall. Could use ease out the whole </w:t>
+      </w:r>
+      <w:r>
+        <w:lastRenderedPageBreak/>
+        <w:t>time. Since the jump is static, you could just choose how many pixels to move it each time.</w:t>
       </w:r>
     </w:p>
     <w:sectPr>
@@ -1921,7 +1964,7 @@
 </file>
 
 <file path=customXml/itemProps1.xml><?xml version="1.0" encoding="utf-8"?>
-<ds:datastoreItem xmlns:ds="http://schemas.openxmlformats.org/officeDocument/2006/customXml" ds:itemID="{4C77FD1A-E123-4EA6-B854-37BD2AFD9A81}">
+<ds:datastoreItem xmlns:ds="http://schemas.openxmlformats.org/officeDocument/2006/customXml" ds:itemID="{FF6E5B76-040E-42AC-BAEE-B3B9AACA98CE}">
   <ds:schemaRefs>
     <ds:schemaRef ds:uri="http://schemas.openxmlformats.org/officeDocument/2006/bibliography"/>
   </ds:schemaRefs>
